--- a/Python/SprintIndividual/Python_Ind1.docx
+++ b/Python/SprintIndividual/Python_Ind1.docx
@@ -91,14 +91,11 @@
         <w:rPr/>
       </w:pPr>
       <w:r>
-        <w:rPr/>
-        <w:t xml:space="preserve">- </w:t>
-      </w:r>
-      <w:r>
         <w:rPr>
           <w:rStyle w:val="EnlacedeInternet"/>
+          <w:u w:val="none"/>
         </w:rPr>
-        <w:t>https://github.com/spicke23/BlogPersonal/tree/main/Python/SprintGrupal</w:t>
+        <w:t>- https://github.com/spicke23/BlogPersonal/tree/main/Python/SprintIndividual</w:t>
       </w:r>
     </w:p>
     <w:p>
@@ -111,9 +108,7 @@
         </w:rPr>
       </w:pPr>
       <w:r>
-        <w:rPr>
-          <w:u w:val="single"/>
-        </w:rPr>
+        <w:rPr/>
       </w:r>
     </w:p>
     <w:sectPr>
@@ -136,6 +131,7 @@
       <w:rPr>
         <w:rFonts w:ascii="Liberation Serif" w:hAnsi="Liberation Serif" w:eastAsia="Noto Serif CJK SC" w:cs="Lohit Devanagari"/>
         <w:kern w:val="2"/>
+        <w:sz w:val="20"/>
         <w:szCs w:val="24"/>
         <w:lang w:val="es-CL" w:eastAsia="zh-CN" w:bidi="hi-IN"/>
       </w:rPr>
